--- a/ERD, sequence, usecases/Sequence Diagram/sequence diagram_Vien.docx
+++ b/ERD, sequence, usecases/Sequence Diagram/sequence diagram_Vien.docx
@@ -3,7 +3,6 @@
 <w:document xmlns:wpc="http://schemas.microsoft.com/office/word/2010/wordprocessingCanvas" xmlns:cx="http://schemas.microsoft.com/office/drawing/2014/chartex" xmlns:cx1="http://schemas.microsoft.com/office/drawing/2015/9/8/chartex" xmlns:cx2="http://schemas.microsoft.com/office/drawing/2015/10/21/chartex" xmlns:cx3="http://schemas.microsoft.com/office/drawing/2016/5/9/chartex" xmlns:cx4="http://schemas.microsoft.com/office/drawing/2016/5/10/chartex" xmlns:cx5="http://schemas.microsoft.com/office/drawing/2016/5/11/chartex" xmlns:cx6="http://schemas.microsoft.com/office/drawing/2016/5/12/chartex" xmlns:cx7="http://schemas.microsoft.com/office/drawing/2016/5/13/chartex" xmlns:cx8="http://schemas.microsoft.com/office/drawing/2016/5/14/chartex" xmlns:mc="http://schemas.openxmlformats.org/markup-compatibility/2006" xmlns:aink="http://schemas.microsoft.com/office/drawing/2016/ink" xmlns:am3d="http://schemas.microsoft.com/office/drawing/2017/model3d" xmlns:o="urn:schemas-microsoft-com:office:office" xmlns:r="http://schemas.openxmlformats.org/officeDocument/2006/relationships" xmlns:m="http://schemas.openxmlformats.org/officeDocument/2006/math" xmlns:v="urn:schemas-microsoft-com:vml" xmlns:wp14="http://schemas.microsoft.com/office/word/2010/wordprocessingDrawing" xmlns:wp="http://schemas.openxmlformats.org/drawingml/2006/wordprocessingDrawing" xmlns:w10="urn:schemas-microsoft-com:office:word" xmlns:w="http://schemas.openxmlformats.org/wordprocessingml/2006/main" xmlns:w14="http://schemas.microsoft.com/office/word/2010/wordml" xmlns:w15="http://schemas.microsoft.com/office/word/2012/wordml" xmlns:w16cex="http://schemas.microsoft.com/office/word/2018/wordml/cex" xmlns:w16cid="http://schemas.microsoft.com/office/word/2016/wordml/cid" xmlns:w16="http://schemas.microsoft.com/office/word/2018/wordml" xmlns:w16se="http://schemas.microsoft.com/office/word/2015/wordml/symex" xmlns:wpg="http://schemas.microsoft.com/office/word/2010/wordprocessingGroup" xmlns:wpi="http://schemas.microsoft.com/office/word/2010/wordprocessingInk" xmlns:wne="http://schemas.microsoft.com/office/word/2006/wordml" xmlns:wps="http://schemas.microsoft.com/office/word/2010/wordprocessingShape" mc:Ignorable="w14 w15 w16se w16cid w16 w16cex wp14">
   <w:body>
     <w:p>
-      <w:proofErr w:type="spellStart"/>
       <w:r>
         <w:rPr>
           <w:b/>
@@ -11,67 +10,7 @@
           <w:sz w:val="28"/>
           <w:szCs w:val="28"/>
         </w:rPr>
-        <w:t>Quản</w:t>
-      </w:r>
-      <w:proofErr w:type="spellEnd"/>
-      <w:r>
-        <w:rPr>
-          <w:b/>
-          <w:bCs/>
-          <w:sz w:val="28"/>
-          <w:szCs w:val="28"/>
-        </w:rPr>
-        <w:t xml:space="preserve"> </w:t>
-      </w:r>
-      <w:proofErr w:type="spellStart"/>
-      <w:r>
-        <w:rPr>
-          <w:b/>
-          <w:bCs/>
-          <w:sz w:val="28"/>
-          <w:szCs w:val="28"/>
-        </w:rPr>
-        <w:t>lý</w:t>
-      </w:r>
-      <w:proofErr w:type="spellEnd"/>
-      <w:r>
-        <w:rPr>
-          <w:b/>
-          <w:bCs/>
-          <w:sz w:val="28"/>
-          <w:szCs w:val="28"/>
-        </w:rPr>
-        <w:t xml:space="preserve"> </w:t>
-      </w:r>
-      <w:proofErr w:type="spellStart"/>
-      <w:r>
-        <w:rPr>
-          <w:b/>
-          <w:bCs/>
-          <w:sz w:val="28"/>
-          <w:szCs w:val="28"/>
-        </w:rPr>
-        <w:t>khách</w:t>
-      </w:r>
-      <w:proofErr w:type="spellEnd"/>
-      <w:r>
-        <w:rPr>
-          <w:b/>
-          <w:bCs/>
-          <w:sz w:val="28"/>
-          <w:szCs w:val="28"/>
-        </w:rPr>
-        <w:t xml:space="preserve"> </w:t>
-      </w:r>
-      <w:proofErr w:type="spellStart"/>
-      <w:r>
-        <w:rPr>
-          <w:b/>
-          <w:bCs/>
-          <w:sz w:val="28"/>
-          <w:szCs w:val="28"/>
-        </w:rPr>
-        <w:t>hàn</w:t>
+        <w:t>Quản lý khách hàn</w:t>
       </w:r>
       <w:r>
         <w:rPr>
@@ -82,7 +21,6 @@
         </w:rPr>
         <w:t>g</w:t>
       </w:r>
-      <w:proofErr w:type="spellEnd"/>
       <w:r>
         <w:t xml:space="preserve"> </w:t>
       </w:r>
@@ -102,10 +40,10 @@
           <w:noProof/>
         </w:rPr>
         <w:drawing>
-          <wp:inline distT="0" distB="0" distL="0" distR="0" wp14:anchorId="2C7127B7" wp14:editId="1445652B">
-            <wp:extent cx="5943600" cy="3121660"/>
-            <wp:effectExtent l="0" t="0" r="0" b="2540"/>
-            <wp:docPr id="5" name="Picture 5"/>
+          <wp:inline distT="0" distB="0" distL="0" distR="0" wp14:anchorId="03329B51" wp14:editId="753F0505">
+            <wp:extent cx="5943600" cy="3396615"/>
+            <wp:effectExtent l="0" t="0" r="0" b="0"/>
+            <wp:docPr id="1" name="Picture 1"/>
             <wp:cNvGraphicFramePr>
               <a:graphicFrameLocks xmlns:a="http://schemas.openxmlformats.org/drawingml/2006/main" noChangeAspect="1"/>
             </wp:cNvGraphicFramePr>
@@ -113,7 +51,7 @@
               <a:graphicData uri="http://schemas.openxmlformats.org/drawingml/2006/picture">
                 <pic:pic xmlns:pic="http://schemas.openxmlformats.org/drawingml/2006/picture">
                   <pic:nvPicPr>
-                    <pic:cNvPr id="0" name="Picture 7"/>
+                    <pic:cNvPr id="0" name="Picture 1"/>
                     <pic:cNvPicPr>
                       <a:picLocks noChangeAspect="1" noChangeArrowheads="1"/>
                     </pic:cNvPicPr>
@@ -134,7 +72,7 @@
                   <pic:spPr bwMode="auto">
                     <a:xfrm>
                       <a:off x="0" y="0"/>
-                      <a:ext cx="5943600" cy="3121660"/>
+                      <a:ext cx="5943600" cy="3396615"/>
                     </a:xfrm>
                     <a:prstGeom prst="rect">
                       <a:avLst/>
@@ -290,7 +228,6 @@
           <w:szCs w:val="28"/>
         </w:rPr>
       </w:pPr>
-      <w:proofErr w:type="spellStart"/>
       <w:r>
         <w:rPr>
           <w:b/>
@@ -298,68 +235,7 @@
           <w:sz w:val="28"/>
           <w:szCs w:val="28"/>
         </w:rPr>
-        <w:lastRenderedPageBreak/>
-        <w:t>Quản</w:t>
-      </w:r>
-      <w:proofErr w:type="spellEnd"/>
-      <w:r>
-        <w:rPr>
-          <w:b/>
-          <w:bCs/>
-          <w:sz w:val="28"/>
-          <w:szCs w:val="28"/>
-        </w:rPr>
-        <w:t xml:space="preserve"> </w:t>
-      </w:r>
-      <w:proofErr w:type="spellStart"/>
-      <w:r>
-        <w:rPr>
-          <w:b/>
-          <w:bCs/>
-          <w:sz w:val="28"/>
-          <w:szCs w:val="28"/>
-        </w:rPr>
-        <w:t>lý</w:t>
-      </w:r>
-      <w:proofErr w:type="spellEnd"/>
-      <w:r>
-        <w:rPr>
-          <w:b/>
-          <w:bCs/>
-          <w:sz w:val="28"/>
-          <w:szCs w:val="28"/>
-        </w:rPr>
-        <w:t xml:space="preserve"> </w:t>
-      </w:r>
-      <w:proofErr w:type="spellStart"/>
-      <w:r>
-        <w:rPr>
-          <w:b/>
-          <w:bCs/>
-          <w:sz w:val="28"/>
-          <w:szCs w:val="28"/>
-        </w:rPr>
-        <w:t>bán</w:t>
-      </w:r>
-      <w:proofErr w:type="spellEnd"/>
-      <w:r>
-        <w:rPr>
-          <w:b/>
-          <w:bCs/>
-          <w:sz w:val="28"/>
-          <w:szCs w:val="28"/>
-        </w:rPr>
-        <w:t xml:space="preserve"> </w:t>
-      </w:r>
-      <w:proofErr w:type="spellStart"/>
-      <w:r>
-        <w:rPr>
-          <w:b/>
-          <w:bCs/>
-          <w:sz w:val="28"/>
-          <w:szCs w:val="28"/>
-        </w:rPr>
-        <w:t>h</w:t>
+        <w:t>Quản lý bán h</w:t>
       </w:r>
       <w:r>
         <w:rPr>
@@ -379,7 +255,6 @@
         </w:rPr>
         <w:t>ng</w:t>
       </w:r>
-      <w:proofErr w:type="spellEnd"/>
     </w:p>
     <w:p>
       <w:pPr>

--- a/ERD, sequence, usecases/Sequence Diagram/sequence diagram_Vien.docx
+++ b/ERD, sequence, usecases/Sequence Diagram/sequence diagram_Vien.docx
@@ -3,14 +3,75 @@
 <w:document xmlns:wpc="http://schemas.microsoft.com/office/word/2010/wordprocessingCanvas" xmlns:cx="http://schemas.microsoft.com/office/drawing/2014/chartex" xmlns:cx1="http://schemas.microsoft.com/office/drawing/2015/9/8/chartex" xmlns:cx2="http://schemas.microsoft.com/office/drawing/2015/10/21/chartex" xmlns:cx3="http://schemas.microsoft.com/office/drawing/2016/5/9/chartex" xmlns:cx4="http://schemas.microsoft.com/office/drawing/2016/5/10/chartex" xmlns:cx5="http://schemas.microsoft.com/office/drawing/2016/5/11/chartex" xmlns:cx6="http://schemas.microsoft.com/office/drawing/2016/5/12/chartex" xmlns:cx7="http://schemas.microsoft.com/office/drawing/2016/5/13/chartex" xmlns:cx8="http://schemas.microsoft.com/office/drawing/2016/5/14/chartex" xmlns:mc="http://schemas.openxmlformats.org/markup-compatibility/2006" xmlns:aink="http://schemas.microsoft.com/office/drawing/2016/ink" xmlns:am3d="http://schemas.microsoft.com/office/drawing/2017/model3d" xmlns:o="urn:schemas-microsoft-com:office:office" xmlns:r="http://schemas.openxmlformats.org/officeDocument/2006/relationships" xmlns:m="http://schemas.openxmlformats.org/officeDocument/2006/math" xmlns:v="urn:schemas-microsoft-com:vml" xmlns:wp14="http://schemas.microsoft.com/office/word/2010/wordprocessingDrawing" xmlns:wp="http://schemas.openxmlformats.org/drawingml/2006/wordprocessingDrawing" xmlns:w10="urn:schemas-microsoft-com:office:word" xmlns:w="http://schemas.openxmlformats.org/wordprocessingml/2006/main" xmlns:w14="http://schemas.microsoft.com/office/word/2010/wordml" xmlns:w15="http://schemas.microsoft.com/office/word/2012/wordml" xmlns:w16cex="http://schemas.microsoft.com/office/word/2018/wordml/cex" xmlns:w16cid="http://schemas.microsoft.com/office/word/2016/wordml/cid" xmlns:w16="http://schemas.microsoft.com/office/word/2018/wordml" xmlns:w16se="http://schemas.microsoft.com/office/word/2015/wordml/symex" xmlns:wpg="http://schemas.microsoft.com/office/word/2010/wordprocessingGroup" xmlns:wpi="http://schemas.microsoft.com/office/word/2010/wordprocessingInk" xmlns:wne="http://schemas.microsoft.com/office/word/2006/wordml" xmlns:wps="http://schemas.microsoft.com/office/word/2010/wordprocessingShape" mc:Ignorable="w14 w15 w16se w16cid w16 w16cex wp14">
   <w:body>
     <w:p>
-      <w:r>
-        <w:rPr>
-          <w:b/>
-          <w:bCs/>
-          <w:sz w:val="28"/>
-          <w:szCs w:val="28"/>
-        </w:rPr>
-        <w:t>Quản lý khách hàn</w:t>
+      <w:proofErr w:type="spellStart"/>
+      <w:r>
+        <w:rPr>
+          <w:b/>
+          <w:bCs/>
+          <w:sz w:val="28"/>
+          <w:szCs w:val="28"/>
+        </w:rPr>
+        <w:t>Quản</w:t>
+      </w:r>
+      <w:proofErr w:type="spellEnd"/>
+      <w:r>
+        <w:rPr>
+          <w:b/>
+          <w:bCs/>
+          <w:sz w:val="28"/>
+          <w:szCs w:val="28"/>
+        </w:rPr>
+        <w:t xml:space="preserve"> </w:t>
+      </w:r>
+      <w:proofErr w:type="spellStart"/>
+      <w:r>
+        <w:rPr>
+          <w:b/>
+          <w:bCs/>
+          <w:sz w:val="28"/>
+          <w:szCs w:val="28"/>
+        </w:rPr>
+        <w:t>lý</w:t>
+      </w:r>
+      <w:proofErr w:type="spellEnd"/>
+      <w:r>
+        <w:rPr>
+          <w:b/>
+          <w:bCs/>
+          <w:sz w:val="28"/>
+          <w:szCs w:val="28"/>
+        </w:rPr>
+        <w:t xml:space="preserve"> </w:t>
+      </w:r>
+      <w:proofErr w:type="spellStart"/>
+      <w:r>
+        <w:rPr>
+          <w:b/>
+          <w:bCs/>
+          <w:sz w:val="28"/>
+          <w:szCs w:val="28"/>
+        </w:rPr>
+        <w:t>khách</w:t>
+      </w:r>
+      <w:proofErr w:type="spellEnd"/>
+      <w:r>
+        <w:rPr>
+          <w:b/>
+          <w:bCs/>
+          <w:sz w:val="28"/>
+          <w:szCs w:val="28"/>
+        </w:rPr>
+        <w:t xml:space="preserve"> </w:t>
+      </w:r>
+      <w:proofErr w:type="spellStart"/>
+      <w:r>
+        <w:rPr>
+          <w:b/>
+          <w:bCs/>
+          <w:sz w:val="28"/>
+          <w:szCs w:val="28"/>
+        </w:rPr>
+        <w:t>hàn</w:t>
       </w:r>
       <w:r>
         <w:rPr>
@@ -21,29 +82,22 @@
         </w:rPr>
         <w:t>g</w:t>
       </w:r>
+      <w:proofErr w:type="spellEnd"/>
       <w:r>
         <w:t xml:space="preserve"> </w:t>
       </w:r>
     </w:p>
     <w:p/>
     <w:p>
-      <w:pPr>
-        <w:rPr>
-          <w:b/>
-          <w:bCs/>
-          <w:sz w:val="28"/>
-          <w:szCs w:val="28"/>
-        </w:rPr>
-      </w:pPr>
       <w:r>
         <w:rPr>
           <w:noProof/>
         </w:rPr>
         <w:drawing>
-          <wp:inline distT="0" distB="0" distL="0" distR="0" wp14:anchorId="03329B51" wp14:editId="753F0505">
-            <wp:extent cx="5943600" cy="3396615"/>
+          <wp:inline distT="0" distB="0" distL="0" distR="0" wp14:anchorId="76DAB946" wp14:editId="57DDAA05">
+            <wp:extent cx="5943600" cy="3474720"/>
             <wp:effectExtent l="0" t="0" r="0" b="0"/>
-            <wp:docPr id="1" name="Picture 1"/>
+            <wp:docPr id="2" name="Picture 2"/>
             <wp:cNvGraphicFramePr>
               <a:graphicFrameLocks xmlns:a="http://schemas.openxmlformats.org/drawingml/2006/main" noChangeAspect="1"/>
             </wp:cNvGraphicFramePr>
@@ -72,7 +126,7 @@
                   <pic:spPr bwMode="auto">
                     <a:xfrm>
                       <a:off x="0" y="0"/>
-                      <a:ext cx="5943600" cy="3396615"/>
+                      <a:ext cx="5943600" cy="3474720"/>
                     </a:xfrm>
                     <a:prstGeom prst="rect">
                       <a:avLst/>
@@ -89,172 +143,235 @@
         </w:drawing>
       </w:r>
     </w:p>
-    <w:p>
-      <w:pPr>
-        <w:rPr>
-          <w:b/>
-          <w:bCs/>
-          <w:sz w:val="28"/>
-          <w:szCs w:val="28"/>
-        </w:rPr>
-      </w:pPr>
-    </w:p>
-    <w:p>
-      <w:pPr>
-        <w:rPr>
-          <w:b/>
-          <w:bCs/>
-          <w:sz w:val="28"/>
-          <w:szCs w:val="28"/>
-        </w:rPr>
-      </w:pPr>
-    </w:p>
-    <w:p>
-      <w:pPr>
-        <w:rPr>
-          <w:b/>
-          <w:bCs/>
-          <w:sz w:val="28"/>
-          <w:szCs w:val="28"/>
-        </w:rPr>
-      </w:pPr>
-    </w:p>
-    <w:p>
-      <w:pPr>
-        <w:rPr>
-          <w:b/>
-          <w:bCs/>
-          <w:sz w:val="28"/>
-          <w:szCs w:val="28"/>
-        </w:rPr>
-      </w:pPr>
-    </w:p>
-    <w:p>
-      <w:pPr>
-        <w:rPr>
-          <w:b/>
-          <w:bCs/>
-          <w:sz w:val="28"/>
-          <w:szCs w:val="28"/>
-        </w:rPr>
-      </w:pPr>
-    </w:p>
-    <w:p>
-      <w:pPr>
-        <w:rPr>
-          <w:b/>
-          <w:bCs/>
-          <w:sz w:val="28"/>
-          <w:szCs w:val="28"/>
-        </w:rPr>
-      </w:pPr>
-    </w:p>
-    <w:p>
-      <w:pPr>
-        <w:rPr>
-          <w:b/>
-          <w:bCs/>
-          <w:sz w:val="28"/>
-          <w:szCs w:val="28"/>
-        </w:rPr>
-      </w:pPr>
-    </w:p>
-    <w:p>
-      <w:pPr>
-        <w:rPr>
-          <w:b/>
-          <w:bCs/>
-          <w:sz w:val="28"/>
-          <w:szCs w:val="28"/>
-        </w:rPr>
-      </w:pPr>
-    </w:p>
-    <w:p>
-      <w:pPr>
-        <w:rPr>
-          <w:b/>
-          <w:bCs/>
-          <w:sz w:val="28"/>
-          <w:szCs w:val="28"/>
-        </w:rPr>
-      </w:pPr>
-    </w:p>
-    <w:p>
-      <w:pPr>
-        <w:rPr>
-          <w:b/>
-          <w:bCs/>
-          <w:sz w:val="28"/>
-          <w:szCs w:val="28"/>
-        </w:rPr>
-      </w:pPr>
-    </w:p>
-    <w:p>
-      <w:pPr>
-        <w:rPr>
-          <w:b/>
-          <w:bCs/>
-          <w:sz w:val="28"/>
-          <w:szCs w:val="28"/>
-        </w:rPr>
-      </w:pPr>
-    </w:p>
-    <w:p>
-      <w:pPr>
-        <w:rPr>
-          <w:b/>
-          <w:bCs/>
-          <w:sz w:val="28"/>
-          <w:szCs w:val="28"/>
-        </w:rPr>
-      </w:pPr>
-    </w:p>
-    <w:p>
-      <w:pPr>
-        <w:rPr>
-          <w:b/>
-          <w:bCs/>
-          <w:sz w:val="28"/>
-          <w:szCs w:val="28"/>
-        </w:rPr>
-      </w:pPr>
-    </w:p>
-    <w:p>
-      <w:pPr>
-        <w:rPr>
-          <w:b/>
-          <w:bCs/>
-          <w:sz w:val="28"/>
-          <w:szCs w:val="28"/>
-        </w:rPr>
-      </w:pPr>
-      <w:r>
-        <w:rPr>
-          <w:b/>
-          <w:bCs/>
-          <w:sz w:val="28"/>
-          <w:szCs w:val="28"/>
-        </w:rPr>
-        <w:t>Quản lý bán h</w:t>
-      </w:r>
-      <w:r>
-        <w:rPr>
-          <w:b/>
-          <w:bCs/>
-          <w:sz w:val="28"/>
-          <w:szCs w:val="28"/>
-        </w:rPr>
-        <w:t>à</w:t>
-      </w:r>
-      <w:r>
-        <w:rPr>
-          <w:b/>
-          <w:bCs/>
-          <w:sz w:val="28"/>
-          <w:szCs w:val="28"/>
-        </w:rPr>
-        <w:t>ng</w:t>
-      </w:r>
+    <w:p/>
+    <w:p>
+      <w:pPr>
+        <w:rPr>
+          <w:b/>
+          <w:bCs/>
+          <w:sz w:val="28"/>
+          <w:szCs w:val="28"/>
+        </w:rPr>
+      </w:pPr>
+    </w:p>
+    <w:p>
+      <w:pPr>
+        <w:rPr>
+          <w:b/>
+          <w:bCs/>
+          <w:sz w:val="28"/>
+          <w:szCs w:val="28"/>
+        </w:rPr>
+      </w:pPr>
+    </w:p>
+    <w:p>
+      <w:pPr>
+        <w:rPr>
+          <w:b/>
+          <w:bCs/>
+          <w:sz w:val="28"/>
+          <w:szCs w:val="28"/>
+        </w:rPr>
+      </w:pPr>
+    </w:p>
+    <w:p>
+      <w:pPr>
+        <w:rPr>
+          <w:b/>
+          <w:bCs/>
+          <w:sz w:val="28"/>
+          <w:szCs w:val="28"/>
+        </w:rPr>
+      </w:pPr>
+    </w:p>
+    <w:p>
+      <w:pPr>
+        <w:rPr>
+          <w:b/>
+          <w:bCs/>
+          <w:sz w:val="28"/>
+          <w:szCs w:val="28"/>
+        </w:rPr>
+      </w:pPr>
+    </w:p>
+    <w:p>
+      <w:pPr>
+        <w:rPr>
+          <w:b/>
+          <w:bCs/>
+          <w:sz w:val="28"/>
+          <w:szCs w:val="28"/>
+        </w:rPr>
+      </w:pPr>
+    </w:p>
+    <w:p>
+      <w:pPr>
+        <w:rPr>
+          <w:b/>
+          <w:bCs/>
+          <w:sz w:val="28"/>
+          <w:szCs w:val="28"/>
+        </w:rPr>
+      </w:pPr>
+    </w:p>
+    <w:p>
+      <w:pPr>
+        <w:rPr>
+          <w:b/>
+          <w:bCs/>
+          <w:sz w:val="28"/>
+          <w:szCs w:val="28"/>
+        </w:rPr>
+      </w:pPr>
+    </w:p>
+    <w:p>
+      <w:pPr>
+        <w:rPr>
+          <w:b/>
+          <w:bCs/>
+          <w:sz w:val="28"/>
+          <w:szCs w:val="28"/>
+        </w:rPr>
+      </w:pPr>
+    </w:p>
+    <w:p>
+      <w:pPr>
+        <w:rPr>
+          <w:b/>
+          <w:bCs/>
+          <w:sz w:val="28"/>
+          <w:szCs w:val="28"/>
+        </w:rPr>
+      </w:pPr>
+    </w:p>
+    <w:p>
+      <w:pPr>
+        <w:rPr>
+          <w:b/>
+          <w:bCs/>
+          <w:sz w:val="28"/>
+          <w:szCs w:val="28"/>
+        </w:rPr>
+      </w:pPr>
+    </w:p>
+    <w:p>
+      <w:pPr>
+        <w:rPr>
+          <w:b/>
+          <w:bCs/>
+          <w:sz w:val="28"/>
+          <w:szCs w:val="28"/>
+        </w:rPr>
+      </w:pPr>
+    </w:p>
+    <w:p>
+      <w:pPr>
+        <w:rPr>
+          <w:b/>
+          <w:bCs/>
+          <w:sz w:val="28"/>
+          <w:szCs w:val="28"/>
+        </w:rPr>
+      </w:pPr>
+    </w:p>
+    <w:p>
+      <w:pPr>
+        <w:rPr>
+          <w:b/>
+          <w:bCs/>
+          <w:sz w:val="28"/>
+          <w:szCs w:val="28"/>
+        </w:rPr>
+      </w:pPr>
+    </w:p>
+    <w:p>
+      <w:pPr>
+        <w:rPr>
+          <w:b/>
+          <w:bCs/>
+          <w:sz w:val="28"/>
+          <w:szCs w:val="28"/>
+        </w:rPr>
+      </w:pPr>
+      <w:proofErr w:type="spellStart"/>
+      <w:r>
+        <w:rPr>
+          <w:b/>
+          <w:bCs/>
+          <w:sz w:val="28"/>
+          <w:szCs w:val="28"/>
+        </w:rPr>
+        <w:t>Quản</w:t>
+      </w:r>
+      <w:proofErr w:type="spellEnd"/>
+      <w:r>
+        <w:rPr>
+          <w:b/>
+          <w:bCs/>
+          <w:sz w:val="28"/>
+          <w:szCs w:val="28"/>
+        </w:rPr>
+        <w:t xml:space="preserve"> </w:t>
+      </w:r>
+      <w:proofErr w:type="spellStart"/>
+      <w:r>
+        <w:rPr>
+          <w:b/>
+          <w:bCs/>
+          <w:sz w:val="28"/>
+          <w:szCs w:val="28"/>
+        </w:rPr>
+        <w:t>lý</w:t>
+      </w:r>
+      <w:proofErr w:type="spellEnd"/>
+      <w:r>
+        <w:rPr>
+          <w:b/>
+          <w:bCs/>
+          <w:sz w:val="28"/>
+          <w:szCs w:val="28"/>
+        </w:rPr>
+        <w:t xml:space="preserve"> </w:t>
+      </w:r>
+      <w:proofErr w:type="spellStart"/>
+      <w:r>
+        <w:rPr>
+          <w:b/>
+          <w:bCs/>
+          <w:sz w:val="28"/>
+          <w:szCs w:val="28"/>
+        </w:rPr>
+        <w:t>bán</w:t>
+      </w:r>
+      <w:proofErr w:type="spellEnd"/>
+      <w:r>
+        <w:rPr>
+          <w:b/>
+          <w:bCs/>
+          <w:sz w:val="28"/>
+          <w:szCs w:val="28"/>
+        </w:rPr>
+        <w:t xml:space="preserve"> </w:t>
+      </w:r>
+      <w:r>
+        <w:rPr>
+          <w:b/>
+          <w:bCs/>
+          <w:sz w:val="28"/>
+          <w:szCs w:val="28"/>
+        </w:rPr>
+        <w:t>hang</w:t>
+      </w:r>
+    </w:p>
+    <w:p>
+      <w:pPr>
+        <w:rPr>
+          <w:b/>
+          <w:bCs/>
+          <w:sz w:val="28"/>
+          <w:szCs w:val="28"/>
+        </w:rPr>
+      </w:pPr>
     </w:p>
     <w:p>
       <w:pPr>
@@ -270,10 +387,10 @@
           <w:noProof/>
         </w:rPr>
         <w:drawing>
-          <wp:inline distT="0" distB="0" distL="0" distR="0" wp14:anchorId="4D23A043" wp14:editId="2D9DC774">
-            <wp:extent cx="5943600" cy="3915410"/>
-            <wp:effectExtent l="0" t="0" r="0" b="8890"/>
-            <wp:docPr id="4" name="Picture 4"/>
+          <wp:inline distT="0" distB="0" distL="0" distR="0" wp14:anchorId="03AC7CD6" wp14:editId="6DD1C896">
+            <wp:extent cx="5943600" cy="3474720"/>
+            <wp:effectExtent l="0" t="0" r="0" b="0"/>
+            <wp:docPr id="3" name="Picture 3"/>
             <wp:cNvGraphicFramePr>
               <a:graphicFrameLocks xmlns:a="http://schemas.openxmlformats.org/drawingml/2006/main" noChangeAspect="1"/>
             </wp:cNvGraphicFramePr>
@@ -281,7 +398,7 @@
               <a:graphicData uri="http://schemas.openxmlformats.org/drawingml/2006/picture">
                 <pic:pic xmlns:pic="http://schemas.openxmlformats.org/drawingml/2006/picture">
                   <pic:nvPicPr>
-                    <pic:cNvPr id="0" name="Picture 5"/>
+                    <pic:cNvPr id="0" name="Picture 3"/>
                     <pic:cNvPicPr>
                       <a:picLocks noChangeAspect="1" noChangeArrowheads="1"/>
                     </pic:cNvPicPr>
@@ -302,7 +419,7 @@
                   <pic:spPr bwMode="auto">
                     <a:xfrm>
                       <a:off x="0" y="0"/>
-                      <a:ext cx="5943600" cy="3915410"/>
+                      <a:ext cx="5943600" cy="3474720"/>
                     </a:xfrm>
                     <a:prstGeom prst="rect">
                       <a:avLst/>
